--- a/Videojuegos 2.docx
+++ b/Videojuegos 2.docx
@@ -2,6 +2,198 @@
 <file path=word/document.xml><?xml version="1.0" encoding="utf-8"?>
 <w:document xmlns:wpc="http://schemas.microsoft.com/office/word/2010/wordprocessingCanvas" xmlns:cx="http://schemas.microsoft.com/office/drawing/2014/chartex" xmlns:cx1="http://schemas.microsoft.com/office/drawing/2015/9/8/chartex" xmlns:cx2="http://schemas.microsoft.com/office/drawing/2015/10/21/chartex" xmlns:cx3="http://schemas.microsoft.com/office/drawing/2016/5/9/chartex" xmlns:cx4="http://schemas.microsoft.com/office/drawing/2016/5/10/chartex" xmlns:cx5="http://schemas.microsoft.com/office/drawing/2016/5/11/chartex" xmlns:cx6="http://schemas.microsoft.com/office/drawing/2016/5/12/chartex" xmlns:cx7="http://schemas.microsoft.com/office/drawing/2016/5/13/chartex" xmlns:cx8="http://schemas.microsoft.com/office/drawing/2016/5/14/chartex" xmlns:mc="http://schemas.openxmlformats.org/markup-compatibility/2006" xmlns:aink="http://schemas.microsoft.com/office/drawing/2016/ink" xmlns:am3d="http://schemas.microsoft.com/office/drawing/2017/model3d" xmlns:o="urn:schemas-microsoft-com:office:office" xmlns:r="http://schemas.openxmlformats.org/officeDocument/2006/relationships" xmlns:m="http://schemas.openxmlformats.org/officeDocument/2006/math" xmlns:v="urn:schemas-microsoft-com:vml" xmlns:wp14="http://schemas.microsoft.com/office/word/2010/wordprocessingDrawing" xmlns:wp="http://schemas.openxmlformats.org/drawingml/2006/wordprocessingDrawing" xmlns:w10="urn:schemas-microsoft-com:office:word" xmlns:w="http://schemas.openxmlformats.org/wordprocessingml/2006/main" xmlns:w14="http://schemas.microsoft.com/office/word/2010/wordml" xmlns:w15="http://schemas.microsoft.com/office/word/2012/wordml" xmlns:w16cid="http://schemas.microsoft.com/office/word/2016/wordml/cid" xmlns:w16se="http://schemas.microsoft.com/office/word/2015/wordml/symex" xmlns:wpg="http://schemas.microsoft.com/office/word/2010/wordprocessingGroup" xmlns:wpi="http://schemas.microsoft.com/office/word/2010/wordprocessingInk" xmlns:wne="http://schemas.microsoft.com/office/word/2006/wordml" xmlns:wps="http://schemas.microsoft.com/office/word/2010/wordprocessingShape" mc:Ignorable="w14 w15 w16se w16cid wp14">
   <w:body>
+    <w:p/>
+    <w:p>
+      <w:r>
+        <w:rPr>
+          <w:noProof/>
+        </w:rPr>
+        <w:drawing>
+          <wp:inline distT="0" distB="0" distL="0" distR="0" wp14:anchorId="7390706C" wp14:editId="0735C344">
+            <wp:extent cx="704850" cy="381000"/>
+            <wp:effectExtent l="0" t="0" r="0" b="0"/>
+            <wp:docPr id="2" name="Imagen 2"/>
+            <wp:cNvGraphicFramePr>
+              <a:graphicFrameLocks xmlns:a="http://schemas.openxmlformats.org/drawingml/2006/main" noChangeAspect="1"/>
+            </wp:cNvGraphicFramePr>
+            <a:graphic xmlns:a="http://schemas.openxmlformats.org/drawingml/2006/main">
+              <a:graphicData uri="http://schemas.openxmlformats.org/drawingml/2006/picture">
+                <pic:pic xmlns:pic="http://schemas.openxmlformats.org/drawingml/2006/picture">
+                  <pic:nvPicPr>
+                    <pic:cNvPr id="1" name=""/>
+                    <pic:cNvPicPr/>
+                  </pic:nvPicPr>
+                  <pic:blipFill>
+                    <a:blip r:embed="rId5"/>
+                    <a:stretch>
+                      <a:fillRect/>
+                    </a:stretch>
+                  </pic:blipFill>
+                  <pic:spPr>
+                    <a:xfrm>
+                      <a:off x="0" y="0"/>
+                      <a:ext cx="704850" cy="381000"/>
+                    </a:xfrm>
+                    <a:prstGeom prst="rect">
+                      <a:avLst/>
+                    </a:prstGeom>
+                  </pic:spPr>
+                </pic:pic>
+              </a:graphicData>
+            </a:graphic>
+          </wp:inline>
+        </w:drawing>
+      </w:r>
+    </w:p>
+    <w:p/>
+    <w:p>
+      <w:r>
+        <w:t xml:space="preserve">1º Dia del </w:t>
+      </w:r>
+      <w:proofErr w:type="spellStart"/>
+      <w:r>
+        <w:t>discord</w:t>
+      </w:r>
+      <w:proofErr w:type="spellEnd"/>
+    </w:p>
+    <w:p/>
+    <w:p/>
+    <w:p>
+      <w:r>
+        <w:t>Programadores: se centran en movimiento y disparo y cambio de salas</w:t>
+      </w:r>
+    </w:p>
+    <w:p>
+      <w:r>
+        <w:t>El mapa no va a ser un solo Sprite : separado pared y suelos</w:t>
+      </w:r>
+    </w:p>
+    <w:p/>
+    <w:p/>
+    <w:p>
+      <w:r>
+        <w:t>Enemigos:</w:t>
+      </w:r>
+    </w:p>
+    <w:p>
+      <w:r>
+        <w:t>-esqueleto 1 de vida 2 de ataque y ataca laser</w:t>
+      </w:r>
+    </w:p>
+    <w:p>
+      <w:r>
+        <w:t xml:space="preserve">-Enmascarado 2 de vida 1 de ataque y ataca </w:t>
+      </w:r>
+      <w:proofErr w:type="spellStart"/>
+      <w:r>
+        <w:t>meele</w:t>
+      </w:r>
+      <w:proofErr w:type="spellEnd"/>
+    </w:p>
+    <w:p>
+      <w:r>
+        <w:t>-mascara de gas: 3 de vida 3 de ataque y ataca con gas</w:t>
+      </w:r>
+    </w:p>
+    <w:p/>
+    <w:p>
+      <w:proofErr w:type="spellStart"/>
+      <w:r>
+        <w:t>Drop</w:t>
+      </w:r>
+      <w:proofErr w:type="spellEnd"/>
+      <w:r>
+        <w:t xml:space="preserve">: variables </w:t>
+      </w:r>
+      <w:proofErr w:type="spellStart"/>
+      <w:r>
+        <w:t>powerups</w:t>
+      </w:r>
+      <w:proofErr w:type="spellEnd"/>
+      <w:r>
+        <w:t xml:space="preserve"> temporales</w:t>
+      </w:r>
+    </w:p>
+    <w:p/>
+    <w:p>
+      <w:r>
+        <w:t xml:space="preserve">Posible </w:t>
+      </w:r>
+      <w:proofErr w:type="spellStart"/>
+      <w:r>
+        <w:t>buffs</w:t>
+      </w:r>
+      <w:proofErr w:type="spellEnd"/>
+      <w:r>
+        <w:t xml:space="preserve"> temporales: </w:t>
+      </w:r>
+    </w:p>
+    <w:p>
+      <w:r>
+        <w:t>Vida extra – 10 a  15</w:t>
+      </w:r>
+    </w:p>
+    <w:p>
+      <w:r>
+        <w:t>Mas velocidad de movimiento</w:t>
+      </w:r>
+    </w:p>
+    <w:p/>
+    <w:p/>
+    <w:p>
+      <w:r>
+        <w:t xml:space="preserve">Dirección de ataque: las bases </w:t>
+      </w:r>
+    </w:p>
+    <w:p/>
+    <w:p/>
+    <w:p/>
+    <w:p>
+      <w:r>
+        <w:t xml:space="preserve"> Controles :</w:t>
+      </w:r>
+    </w:p>
+    <w:p>
+      <w:r>
+        <w:t xml:space="preserve">Solo teclado </w:t>
+      </w:r>
+      <w:proofErr w:type="spellStart"/>
+      <w:r>
+        <w:t>wasd</w:t>
+      </w:r>
+      <w:proofErr w:type="spellEnd"/>
+      <w:r>
+        <w:t xml:space="preserve"> + el de disparar</w:t>
+      </w:r>
+    </w:p>
+    <w:p/>
+    <w:p/>
+    <w:p/>
+    <w:p>
+      <w:r>
+        <w:t xml:space="preserve">Obstáculos en mitad de salas: rocas </w:t>
+      </w:r>
+      <w:proofErr w:type="spellStart"/>
+      <w:r>
+        <w:t>etc</w:t>
+      </w:r>
+      <w:proofErr w:type="spellEnd"/>
+    </w:p>
+    <w:p>
+      <w:r>
+        <w:t>Reciclaje de las salas</w:t>
+      </w:r>
+    </w:p>
+    <w:p>
+      <w:bookmarkStart w:id="0" w:name="_GoBack"/>
+      <w:bookmarkEnd w:id="0"/>
+    </w:p>
+    <w:p/>
+    <w:p/>
+    <w:p/>
+    <w:p/>
+    <w:p/>
+    <w:p/>
     <w:p>
       <w:r>
         <w:rPr>
@@ -23,7 +215,7 @@
                     <pic:cNvPicPr/>
                   </pic:nvPicPr>
                   <pic:blipFill>
-                    <a:blip r:embed="rId5"/>
+                    <a:blip r:embed="rId6"/>
                     <a:stretch>
                       <a:fillRect/>
                     </a:stretch>
@@ -55,11 +247,27 @@
     </w:p>
     <w:p>
       <w:r>
-        <w:t>La Posible solución es una nueva herramienta llamada Tiled, que es mas sencilla para implementar en arcade con una sola función</w:t>
-      </w:r>
-    </w:p>
-    <w:p>
-      <w:hyperlink r:id="rId6" w:tgtFrame="_blank" w:tooltip="https://www.mapeditor.org/" w:history="1">
+        <w:t xml:space="preserve">La Posible solución es una nueva herramienta llamada </w:t>
+      </w:r>
+      <w:proofErr w:type="spellStart"/>
+      <w:r>
+        <w:t>Tiled</w:t>
+      </w:r>
+      <w:proofErr w:type="spellEnd"/>
+      <w:r>
+        <w:t xml:space="preserve">, que es </w:t>
+      </w:r>
+      <w:proofErr w:type="spellStart"/>
+      <w:r>
+        <w:t>mas</w:t>
+      </w:r>
+      <w:proofErr w:type="spellEnd"/>
+      <w:r>
+        <w:t xml:space="preserve"> sencilla para implementar en arcade con una sola función</w:t>
+      </w:r>
+    </w:p>
+    <w:p>
+      <w:hyperlink r:id="rId7" w:tgtFrame="_blank" w:tooltip="https://www.mapeditor.org/" w:history="1">
         <w:r>
           <w:rPr>
             <w:rStyle w:val="Hipervnculo"/>
@@ -79,7 +287,7 @@
     <w:p/>
     <w:p/>
     <w:p>
-      <w:hyperlink r:id="rId7" w:tgtFrame="_blank" w:tooltip="https://github.com/pvcraven/arcade/blob/master/arcade/examples/sprite_tiled_map.py" w:history="1">
+      <w:hyperlink r:id="rId8" w:tgtFrame="_blank" w:tooltip="https://github.com/pvcraven/arcade/blob/master/arcade/examples/sprite_tiled_map.py" w:history="1">
         <w:r>
           <w:rPr>
             <w:rStyle w:val="Hipervnculo"/>
@@ -98,7 +306,7 @@
     <w:p/>
     <w:p/>
     <w:p>
-      <w:hyperlink r:id="rId8" w:history="1">
+      <w:hyperlink r:id="rId9" w:history="1">
         <w:r>
           <w:rPr>
             <w:rStyle w:val="Hipervnculo"/>
@@ -127,8 +335,13 @@
         </w:numPr>
       </w:pPr>
       <w:r>
-        <w:t>Aprender a usar el tiled</w:t>
-      </w:r>
+        <w:t xml:space="preserve">Aprender a usar el </w:t>
+      </w:r>
+      <w:proofErr w:type="spellStart"/>
+      <w:r>
+        <w:t>tiled</w:t>
+      </w:r>
+      <w:proofErr w:type="spellEnd"/>
     </w:p>
     <w:p>
       <w:pPr>
@@ -139,8 +352,14 @@
         </w:numPr>
       </w:pPr>
       <w:r>
-        <w:t>Usar los mapas con Photoshops</w:t>
-      </w:r>
+        <w:lastRenderedPageBreak/>
+        <w:t xml:space="preserve">Usar los mapas con </w:t>
+      </w:r>
+      <w:proofErr w:type="spellStart"/>
+      <w:r>
+        <w:t>Photoshops</w:t>
+      </w:r>
+      <w:proofErr w:type="spellEnd"/>
     </w:p>
     <w:p>
       <w:pPr>
@@ -158,12 +377,36 @@
     <w:p/>
     <w:p>
       <w:r>
-        <w:t>Sonidos para el boss:</w:t>
-      </w:r>
-    </w:p>
-    <w:p>
-      <w:r>
-        <w:t>Lanza engranajes y invoca de enemigos(Sonido de Huesos, Bomba de Humo, Risa malevola)</w:t>
+        <w:t xml:space="preserve">Sonidos para el </w:t>
+      </w:r>
+      <w:proofErr w:type="spellStart"/>
+      <w:r>
+        <w:t>boss</w:t>
+      </w:r>
+      <w:proofErr w:type="spellEnd"/>
+      <w:r>
+        <w:t>:</w:t>
+      </w:r>
+    </w:p>
+    <w:p>
+      <w:r>
+        <w:t xml:space="preserve">Lanza engranajes </w:t>
+      </w:r>
+      <w:proofErr w:type="spellStart"/>
+      <w:r>
+        <w:t>y</w:t>
+      </w:r>
+      <w:proofErr w:type="spellEnd"/>
+      <w:r>
+        <w:t xml:space="preserve"> invoca de enemigos(Sonido de Huesos, Bomba de Humo, Risa </w:t>
+      </w:r>
+      <w:proofErr w:type="spellStart"/>
+      <w:r>
+        <w:t>malevola</w:t>
+      </w:r>
+      <w:proofErr w:type="spellEnd"/>
+      <w:r>
+        <w:t>)</w:t>
       </w:r>
     </w:p>
     <w:p/>
@@ -177,8 +420,6 @@
       <w:r>
         <w:t>Posibles canciones.</w:t>
       </w:r>
-      <w:bookmarkStart w:id="0" w:name="_GoBack"/>
-      <w:bookmarkEnd w:id="0"/>
     </w:p>
     <w:p>
       <w:r>

--- a/Videojuegos 2.docx
+++ b/Videojuegos 2.docx
@@ -65,7 +65,15 @@
     </w:p>
     <w:p>
       <w:r>
-        <w:t>El mapa no va a ser un solo Sprite : separado pared y suelos</w:t>
+        <w:t xml:space="preserve">El mapa no va a ser un solo </w:t>
+      </w:r>
+      <w:proofErr w:type="gramStart"/>
+      <w:r>
+        <w:t>Sprite :</w:t>
+      </w:r>
+      <w:proofErr w:type="gramEnd"/>
+      <w:r>
+        <w:t xml:space="preserve"> separado pared y suelos</w:t>
       </w:r>
     </w:p>
     <w:p/>
@@ -130,8 +138,13 @@
     </w:p>
     <w:p>
       <w:r>
-        <w:t>Vida extra – 10 a  15</w:t>
-      </w:r>
+        <w:t xml:space="preserve">Vida extra – 10 </w:t>
+      </w:r>
+      <w:proofErr w:type="gramStart"/>
+      <w:r>
+        <w:t>a  15</w:t>
+      </w:r>
+      <w:proofErr w:type="gramEnd"/>
     </w:p>
     <w:p>
       <w:r>
@@ -150,8 +163,13 @@
     <w:p/>
     <w:p>
       <w:r>
-        <w:t xml:space="preserve"> Controles :</w:t>
-      </w:r>
+        <w:t xml:space="preserve"> </w:t>
+      </w:r>
+      <w:proofErr w:type="gramStart"/>
+      <w:r>
+        <w:t>Controles :</w:t>
+      </w:r>
+      <w:proofErr w:type="gramEnd"/>
     </w:p>
     <w:p>
       <w:r>
@@ -184,10 +202,7 @@
         <w:t>Reciclaje de las salas</w:t>
       </w:r>
     </w:p>
-    <w:p>
-      <w:bookmarkStart w:id="0" w:name="_GoBack"/>
-      <w:bookmarkEnd w:id="0"/>
-    </w:p>
+    <w:p/>
     <w:p/>
     <w:p/>
     <w:p/>
@@ -398,7 +413,15 @@
       </w:r>
       <w:proofErr w:type="spellEnd"/>
       <w:r>
-        <w:t xml:space="preserve"> invoca de enemigos(Sonido de Huesos, Bomba de Humo, Risa </w:t>
+        <w:t xml:space="preserve"> invoca de </w:t>
+      </w:r>
+      <w:proofErr w:type="gramStart"/>
+      <w:r>
+        <w:t>enemigos(</w:t>
+      </w:r>
+      <w:proofErr w:type="gramEnd"/>
+      <w:r>
+        <w:t xml:space="preserve">Sonido de Huesos, Bomba de Humo, Risa </w:t>
       </w:r>
       <w:proofErr w:type="spellStart"/>
       <w:r>
@@ -425,6 +448,151 @@
       <w:r>
         <w:t>Al entrar en sala.</w:t>
       </w:r>
+    </w:p>
+    <w:p/>
+    <w:p/>
+    <w:p/>
+    <w:p>
+      <w:r>
+        <w:rPr>
+          <w:noProof/>
+        </w:rPr>
+        <w:drawing>
+          <wp:inline distT="0" distB="0" distL="0" distR="0" wp14:anchorId="46519724" wp14:editId="4320248F">
+            <wp:extent cx="752475" cy="400050"/>
+            <wp:effectExtent l="0" t="0" r="9525" b="0"/>
+            <wp:docPr id="3" name="Imagen 3"/>
+            <wp:cNvGraphicFramePr>
+              <a:graphicFrameLocks xmlns:a="http://schemas.openxmlformats.org/drawingml/2006/main" noChangeAspect="1"/>
+            </wp:cNvGraphicFramePr>
+            <a:graphic xmlns:a="http://schemas.openxmlformats.org/drawingml/2006/main">
+              <a:graphicData uri="http://schemas.openxmlformats.org/drawingml/2006/picture">
+                <pic:pic xmlns:pic="http://schemas.openxmlformats.org/drawingml/2006/picture">
+                  <pic:nvPicPr>
+                    <pic:cNvPr id="1" name=""/>
+                    <pic:cNvPicPr/>
+                  </pic:nvPicPr>
+                  <pic:blipFill>
+                    <a:blip r:embed="rId10"/>
+                    <a:stretch>
+                      <a:fillRect/>
+                    </a:stretch>
+                  </pic:blipFill>
+                  <pic:spPr>
+                    <a:xfrm>
+                      <a:off x="0" y="0"/>
+                      <a:ext cx="752475" cy="400050"/>
+                    </a:xfrm>
+                    <a:prstGeom prst="rect">
+                      <a:avLst/>
+                    </a:prstGeom>
+                  </pic:spPr>
+                </pic:pic>
+              </a:graphicData>
+            </a:graphic>
+          </wp:inline>
+        </w:drawing>
+      </w:r>
+    </w:p>
+    <w:p/>
+    <w:p>
+      <w:r>
+        <w:t xml:space="preserve">Problemas al cargar el Sprite de la roca </w:t>
+      </w:r>
+    </w:p>
+    <w:p>
+      <w:r>
+        <w:rPr>
+          <w:noProof/>
+        </w:rPr>
+        <w:drawing>
+          <wp:inline distT="0" distB="0" distL="0" distR="0" wp14:anchorId="711BFEF1" wp14:editId="5A104CAD">
+            <wp:extent cx="4105275" cy="952500"/>
+            <wp:effectExtent l="0" t="0" r="9525" b="0"/>
+            <wp:docPr id="4" name="Imagen 4"/>
+            <wp:cNvGraphicFramePr>
+              <a:graphicFrameLocks xmlns:a="http://schemas.openxmlformats.org/drawingml/2006/main" noChangeAspect="1"/>
+            </wp:cNvGraphicFramePr>
+            <a:graphic xmlns:a="http://schemas.openxmlformats.org/drawingml/2006/main">
+              <a:graphicData uri="http://schemas.openxmlformats.org/drawingml/2006/picture">
+                <pic:pic xmlns:pic="http://schemas.openxmlformats.org/drawingml/2006/picture">
+                  <pic:nvPicPr>
+                    <pic:cNvPr id="1" name=""/>
+                    <pic:cNvPicPr/>
+                  </pic:nvPicPr>
+                  <pic:blipFill>
+                    <a:blip r:embed="rId11"/>
+                    <a:stretch>
+                      <a:fillRect/>
+                    </a:stretch>
+                  </pic:blipFill>
+                  <pic:spPr>
+                    <a:xfrm>
+                      <a:off x="0" y="0"/>
+                      <a:ext cx="4105275" cy="952500"/>
+                    </a:xfrm>
+                    <a:prstGeom prst="rect">
+                      <a:avLst/>
+                    </a:prstGeom>
+                  </pic:spPr>
+                </pic:pic>
+              </a:graphicData>
+            </a:graphic>
+          </wp:inline>
+        </w:drawing>
+      </w:r>
+    </w:p>
+    <w:p/>
+    <w:p/>
+    <w:p>
+      <w:r>
+        <w:t xml:space="preserve">He comentado lo </w:t>
+      </w:r>
+      <w:r>
+        <w:t>hablado en la reunión con el profesor y lo del día 7.</w:t>
+      </w:r>
+    </w:p>
+    <w:p/>
+    <w:p/>
+    <w:p>
+      <w:r>
+        <w:t xml:space="preserve">Hemos estado mirando sobre todo el problema con las rocas y las salas creadas con el </w:t>
+      </w:r>
+      <w:proofErr w:type="spellStart"/>
+      <w:r>
+        <w:t>tiled</w:t>
+      </w:r>
+      <w:proofErr w:type="spellEnd"/>
+      <w:r>
+        <w:t>.</w:t>
+      </w:r>
+    </w:p>
+    <w:p/>
+    <w:p/>
+    <w:p>
+      <w:r>
+        <w:t>Hablando de la dificultad de los enemigos y sus comportamientos</w:t>
+      </w:r>
+    </w:p>
+    <w:p/>
+    <w:p>
+      <w:r>
+        <w:lastRenderedPageBreak/>
+        <w:t>Los sonidos ya están subiendo</w:t>
+      </w:r>
+      <w:r>
+        <w:t>.</w:t>
+      </w:r>
+    </w:p>
+    <w:p/>
+    <w:p>
+      <w:r>
+        <w:t>Diseño de los niveles (maquinas)</w:t>
+      </w:r>
+    </w:p>
+    <w:p>
+      <w:bookmarkStart w:id="0" w:name="_GoBack"/>
+      <w:bookmarkEnd w:id="0"/>
     </w:p>
     <w:sectPr>
       <w:pgSz w:w="11906" w:h="16838"/>
